--- a/NOAA-quarto-book.docx
+++ b/NOAA-quarto-book.docx
@@ -72,6 +72,14 @@
     <w:p>
       <w:pPr>
         <w:pStyle w:val="FirstParagraph"/>
+      </w:pPr>
+      <w:r>
+        <w:t xml:space="preserve">Let us check if the documentation autoupdates with this added sentence.</w:t>
+      </w:r>
+    </w:p>
+    <w:p>
+      <w:pPr>
+        <w:pStyle w:val="BodyText"/>
       </w:pPr>
       <w:r>
         <w:t xml:space="preserve">Lorem ipsum dolor sit amet, consectetur adipiscing elit. Integer commodo gravida justo consectetur condimentum. Proin eget felis non nunc tristique malesuada vel ut tortor. Vivamus lacinia aliquet lorem in congue. In hac habitasse platea dictumst. Etiam non felis iaculis, efficitur libero in, porta nunc. Sed sit amet nisi non justo scelerisque feugiat. Pellentesque porta consectetur sapien, porttitor iaculis ligula fermentum ac. Pellentesque fermentum elementum lacus non tempus. Aenean eu leo lobortis, vulputate mi at, varius sapien. In congue consectetur ultricies. Maecenas volutpat facilisis arcu, eget sodales tellus consequat nec. Integer ullamcorper ex nec leo aliquam tempus. Orci varius natoque penatibus et magnis dis parturient montes, nascetur ridiculus mus. Nunc dui massa, facilisis at aliquet eu, malesuada vel neque. Donec fermentum elit eu tortor euismod, sed mollis lacus blandit.</w:t>
